--- a/PaperReferenceSearch/DataSample/测试文档2.docx
+++ b/PaperReferenceSearch/DataSample/测试文档2.docx
@@ -61,450 +61,498 @@
       <w:r>
         <w:t>.</w:t>
       </w:r>
+      <w:r>
+        <w:t>);</w:t>
+      </w:r>
+      <w:r>
+        <w:t xml:space="preserve"> </w:t>
+      </w:r>
+      <w:r>
+        <w:t>Pi, C (Pi, Chao)</w:t>
+      </w:r>
+      <w:r>
+        <w:t xml:space="preserve"> </w:t>
+      </w:r>
+      <w:r>
+        <w:t>;</w:t>
+      </w:r>
+    </w:p>
+    <w:p>
+      <w:r>
+        <w:rPr>
+          <w:rFonts w:hint="eastAsia"/>
+        </w:rPr>
+        <w:t>来源出版物</w:t>
+      </w:r>
+      <w:r>
+        <w:rPr>
+          <w:rFonts w:hint="eastAsia"/>
+        </w:rPr>
+        <w:t xml:space="preserve">: PHYSICAL REVIEW X  </w:t>
+      </w:r>
+      <w:r>
+        <w:rPr>
+          <w:rFonts w:hint="eastAsia"/>
+        </w:rPr>
+        <w:t>卷</w:t>
+      </w:r>
+      <w:r>
+        <w:rPr>
+          <w:rFonts w:hint="eastAsia"/>
+        </w:rPr>
+        <w:t xml:space="preserve">: 5  </w:t>
+      </w:r>
+      <w:r>
+        <w:rPr>
+          <w:rFonts w:hint="eastAsia"/>
+        </w:rPr>
+        <w:t>期</w:t>
+      </w:r>
+      <w:r>
+        <w:rPr>
+          <w:rFonts w:hint="eastAsia"/>
+        </w:rPr>
+        <w:t xml:space="preserve">: 1  </w:t>
+      </w:r>
+      <w:r>
+        <w:rPr>
+          <w:rFonts w:hint="eastAsia"/>
+        </w:rPr>
+        <w:t>文献号</w:t>
+      </w:r>
+      <w:r>
+        <w:rPr>
+          <w:rFonts w:hint="eastAsia"/>
+        </w:rPr>
+        <w:t xml:space="preserve">: 011029  DOI: 10.1103/PhysRevX.5.011029  </w:t>
+      </w:r>
+      <w:r>
+        <w:rPr>
+          <w:rFonts w:hint="eastAsia"/>
+        </w:rPr>
+        <w:t>出版年</w:t>
+      </w:r>
+      <w:r>
+        <w:rPr>
+          <w:rFonts w:hint="eastAsia"/>
+        </w:rPr>
+        <w:t xml:space="preserve">: MAR 17 2015  </w:t>
+      </w:r>
+    </w:p>
+    <w:p>
+      <w:r>
+        <w:rPr>
+          <w:rFonts w:hint="eastAsia"/>
+        </w:rPr>
+        <w:t>入藏号</w:t>
+      </w:r>
+      <w:r>
+        <w:rPr>
+          <w:rFonts w:hint="eastAsia"/>
+        </w:rPr>
+        <w:t>: WOS:000351507700001</w:t>
+      </w:r>
+    </w:p>
+    <w:p>
+      <w:r>
+        <w:rPr>
+          <w:rFonts w:hint="eastAsia"/>
+        </w:rPr>
+        <w:t xml:space="preserve">IDS </w:t>
+      </w:r>
+      <w:r>
+        <w:rPr>
+          <w:rFonts w:hint="eastAsia"/>
+        </w:rPr>
+        <w:t>号</w:t>
+      </w:r>
+      <w:r>
+        <w:rPr>
+          <w:rFonts w:hint="eastAsia"/>
+        </w:rPr>
+        <w:t>: CE0PW</w:t>
+      </w:r>
+    </w:p>
+    <w:p>
+      <w:pPr>
+        <w:rPr>
+          <w:b/>
+        </w:rPr>
+      </w:pPr>
+      <w:r>
+        <w:rPr>
+          <w:rFonts w:hint="eastAsia"/>
+          <w:b/>
+        </w:rPr>
+        <w:t>引用文献：</w:t>
+      </w:r>
+    </w:p>
+    <w:p>
+      <w:r>
+        <w:rPr>
+          <w:rFonts w:hint="eastAsia"/>
+        </w:rPr>
+        <w:t>第</w:t>
+      </w:r>
+      <w:r>
+        <w:rPr>
+          <w:rFonts w:hint="eastAsia"/>
+        </w:rPr>
+        <w:t xml:space="preserve"> 1 </w:t>
+      </w:r>
+      <w:r>
+        <w:rPr>
+          <w:rFonts w:hint="eastAsia"/>
+        </w:rPr>
+        <w:t>条，共</w:t>
+      </w:r>
+      <w:r>
+        <w:rPr>
+          <w:rFonts w:hint="eastAsia"/>
+        </w:rPr>
+        <w:t xml:space="preserve"> 200 </w:t>
+      </w:r>
+      <w:r>
+        <w:rPr>
+          <w:rFonts w:hint="eastAsia"/>
+        </w:rPr>
+        <w:t>条</w:t>
+      </w:r>
+    </w:p>
+    <w:p>
+      <w:r>
+        <w:rPr>
+          <w:rFonts w:hint="eastAsia"/>
+        </w:rPr>
+        <w:t>标题</w:t>
+      </w:r>
+      <w:r>
+        <w:rPr>
+          <w:rFonts w:hint="eastAsia"/>
+        </w:rPr>
+        <w:t>: Witten Effect and Fractional Charges on the Domain Wall and the D-Brane-Like Dot</w:t>
+      </w:r>
+    </w:p>
+    <w:p>
+      <w:r>
+        <w:rPr>
+          <w:rFonts w:hint="eastAsia"/>
+        </w:rPr>
+        <w:t>作者</w:t>
+      </w:r>
+      <w:r>
+        <w:rPr>
+          <w:rFonts w:hint="eastAsia"/>
+        </w:rPr>
+        <w:t>: Kanazawa, I (Kanazawa, I.); Maeda, R (Maeda, R.)</w:t>
+      </w:r>
+      <w:r>
+        <w:rPr>
+          <w:rFonts w:hint="eastAsia"/>
+        </w:rPr>
+        <w:t xml:space="preserve"> </w:t>
+      </w:r>
+      <w:r>
+        <w:rPr>
+          <w:rFonts w:hint="eastAsia"/>
+        </w:rPr>
+        <w:t xml:space="preserve">; </w:t>
+      </w:r>
+      <w:r>
+        <w:t>Zhang,X(Z,S</w:t>
+      </w:r>
+      <w:r>
+        <w:t>.</w:t>
+      </w:r>
+      <w:r>
+        <w:t>);</w:t>
+      </w:r>
+      <w:r>
+        <w:t xml:space="preserve"> </w:t>
+      </w:r>
+      <w:r>
+        <w:t>Pi, C</w:t>
+      </w:r>
+      <w:r>
+        <w:t>L</w:t>
+      </w:r>
+      <w:r>
+        <w:t xml:space="preserve"> (Pi, C</w:t>
+      </w:r>
+      <w:r>
+        <w:rPr>
+          <w:rFonts w:hint="eastAsia"/>
+        </w:rPr>
+        <w:t>ailing</w:t>
+      </w:r>
+      <w:r>
+        <w:t>)</w:t>
+      </w:r>
+      <w:r>
+        <w:t>;</w:t>
+      </w:r>
+    </w:p>
+    <w:p>
+      <w:r>
+        <w:rPr>
+          <w:rFonts w:hint="eastAsia"/>
+        </w:rPr>
+        <w:t>来源出版物</w:t>
+      </w:r>
+      <w:r>
+        <w:rPr>
+          <w:rFonts w:hint="eastAsia"/>
+        </w:rPr>
+        <w:t xml:space="preserve">: JOURNAL OF LOW TEMPERATURE PHYSICS  </w:t>
+      </w:r>
+      <w:r>
+        <w:rPr>
+          <w:rFonts w:hint="eastAsia"/>
+        </w:rPr>
+        <w:t>卷</w:t>
+      </w:r>
+      <w:r>
+        <w:rPr>
+          <w:rFonts w:hint="eastAsia"/>
+        </w:rPr>
+        <w:t xml:space="preserve">: 191  </w:t>
+      </w:r>
+      <w:r>
+        <w:rPr>
+          <w:rFonts w:hint="eastAsia"/>
+        </w:rPr>
+        <w:t>期</w:t>
+      </w:r>
+      <w:r>
+        <w:rPr>
+          <w:rFonts w:hint="eastAsia"/>
+        </w:rPr>
+        <w:t xml:space="preserve">: 1-2  </w:t>
+      </w:r>
+      <w:r>
+        <w:rPr>
+          <w:rFonts w:hint="eastAsia"/>
+        </w:rPr>
+        <w:t>特刊</w:t>
+      </w:r>
+      <w:r>
+        <w:rPr>
+          <w:rFonts w:hint="eastAsia"/>
+        </w:rPr>
+        <w:t xml:space="preserve">: SI  </w:t>
+      </w:r>
+      <w:r>
+        <w:rPr>
+          <w:rFonts w:hint="eastAsia"/>
+        </w:rPr>
+        <w:t>页</w:t>
+      </w:r>
+      <w:r>
+        <w:rPr>
+          <w:rFonts w:hint="eastAsia"/>
+        </w:rPr>
+        <w:t xml:space="preserve">: 84-95  DOI: 10.1007/s10909-018-1853-z  </w:t>
+      </w:r>
+      <w:r>
+        <w:rPr>
+          <w:rFonts w:hint="eastAsia"/>
+        </w:rPr>
+        <w:t>出版年</w:t>
+      </w:r>
+      <w:r>
+        <w:rPr>
+          <w:rFonts w:hint="eastAsia"/>
+        </w:rPr>
+        <w:t xml:space="preserve">: APR 2018  </w:t>
+      </w:r>
+    </w:p>
+    <w:p>
+      <w:r>
+        <w:rPr>
+          <w:rFonts w:hint="eastAsia"/>
+        </w:rPr>
+        <w:t>入藏号</w:t>
+      </w:r>
+      <w:r>
+        <w:rPr>
+          <w:rFonts w:hint="eastAsia"/>
+        </w:rPr>
+        <w:t>: WOS:000426219700007</w:t>
+      </w:r>
+    </w:p>
+    <w:p>
+      <w:r>
+        <w:rPr>
+          <w:rFonts w:hint="eastAsia"/>
+        </w:rPr>
+        <w:t>会议名称</w:t>
+      </w:r>
+      <w:r>
+        <w:rPr>
+          <w:rFonts w:hint="eastAsia"/>
+        </w:rPr>
+        <w:t>: Topological Matter and Flat Bands (TMFB) Conference</w:t>
+      </w:r>
+    </w:p>
+    <w:p>
+      <w:r>
+        <w:rPr>
+          <w:rFonts w:hint="eastAsia"/>
+        </w:rPr>
+        <w:t>会议日期</w:t>
+      </w:r>
+      <w:r>
+        <w:rPr>
+          <w:rFonts w:hint="eastAsia"/>
+        </w:rPr>
+        <w:t>: AUG 17-20, 2017</w:t>
+      </w:r>
+    </w:p>
+    <w:p>
+      <w:r>
+        <w:rPr>
+          <w:rFonts w:hint="eastAsia"/>
+        </w:rPr>
+        <w:t>会议地点</w:t>
+      </w:r>
+      <w:r>
+        <w:rPr>
+          <w:rFonts w:hint="eastAsia"/>
+        </w:rPr>
+        <w:t>: Univ Leipzig, Fac Phys &amp; Earth Sci, Felix Bloch Inst, Leipzig, GERMANY</w:t>
+      </w:r>
+    </w:p>
+    <w:p>
+      <w:r>
+        <w:rPr>
+          <w:rFonts w:hint="eastAsia"/>
+        </w:rPr>
+        <w:t>会议主办方</w:t>
+      </w:r>
+      <w:r>
+        <w:rPr>
+          <w:rFonts w:hint="eastAsia"/>
+        </w:rPr>
+        <w:t>: Univ Leipzig, Fac Phys &amp; Earth Sci, Felix Bloch Inst</w:t>
+      </w:r>
+    </w:p>
+    <w:p>
+      <w:r>
+        <w:rPr>
+          <w:rFonts w:hint="eastAsia"/>
+        </w:rPr>
+        <w:t xml:space="preserve">IDS </w:t>
+      </w:r>
+      <w:r>
+        <w:rPr>
+          <w:rFonts w:hint="eastAsia"/>
+        </w:rPr>
+        <w:t>号</w:t>
+      </w:r>
+      <w:r>
+        <w:rPr>
+          <w:rFonts w:hint="eastAsia"/>
+        </w:rPr>
+        <w:t>: FX6TK</w:t>
+      </w:r>
+    </w:p>
+    <w:p>
+      <w:r>
+        <w:rPr>
+          <w:rFonts w:hint="eastAsia"/>
+        </w:rPr>
+        <w:t>第</w:t>
+      </w:r>
+      <w:r>
+        <w:rPr>
+          <w:rFonts w:hint="eastAsia"/>
+        </w:rPr>
+        <w:t xml:space="preserve"> 2 </w:t>
+      </w:r>
+      <w:r>
+        <w:rPr>
+          <w:rFonts w:hint="eastAsia"/>
+        </w:rPr>
+        <w:t>条，共</w:t>
+      </w:r>
+      <w:r>
+        <w:rPr>
+          <w:rFonts w:hint="eastAsia"/>
+        </w:rPr>
+        <w:t xml:space="preserve"> 200 </w:t>
+      </w:r>
+      <w:r>
+        <w:rPr>
+          <w:rFonts w:hint="eastAsia"/>
+        </w:rPr>
+        <w:t>条</w:t>
+      </w:r>
+    </w:p>
+    <w:p>
+      <w:r>
+        <w:rPr>
+          <w:rFonts w:hint="eastAsia"/>
+        </w:rPr>
+        <w:t>标题</w:t>
+      </w:r>
+      <w:r>
+        <w:rPr>
+          <w:rFonts w:hint="eastAsia"/>
+        </w:rPr>
+        <w:t>: Quantum oscillations and Dirac dispersion in the BaZnBi2 semimetal guaranteed by local Zn vacancy order</w:t>
+      </w:r>
+    </w:p>
+    <w:p>
+      <w:r>
+        <w:rPr>
+          <w:rFonts w:hint="eastAsia"/>
+        </w:rPr>
+        <w:t>作者</w:t>
+      </w:r>
+      <w:r>
+        <w:rPr>
+          <w:rFonts w:hint="eastAsia"/>
+        </w:rPr>
+        <w:t>: Zhao, K (Zhao, K.); Golias, E (Golias, E.); Zhang, QH (Zhang, Q. H.); Krivenkov, M (Krivenkov, M.); Jesche, A (Jesche, A.); Gu, L (Gu, L.); Rader, O (Rader, O.); Mazin, II (Mazin, I. I.); Gegenwart, P (Gegenwart, P.)</w:t>
+      </w:r>
+      <w:r>
+        <w:rPr>
+          <w:rFonts w:hint="eastAsia"/>
+        </w:rPr>
+        <w:t xml:space="preserve"> </w:t>
+      </w:r>
+      <w:r>
+        <w:rPr>
+          <w:rFonts w:hint="eastAsia"/>
+        </w:rPr>
+        <w:t xml:space="preserve">; </w:t>
+      </w:r>
+      <w:r>
+        <w:t>Zhang,X(Z,SF</w:t>
+      </w:r>
+      <w:r>
+        <w:rPr>
+          <w:rFonts w:hint="eastAsia"/>
+        </w:rPr>
+        <w:t>.</w:t>
+      </w:r>
+      <w:r>
+        <w:t>);</w:t>
+      </w:r>
+      <w:r>
+        <w:t xml:space="preserve"> </w:t>
+      </w:r>
+      <w:r>
+        <w:t>Pi, C (Pi, Chao)</w:t>
+      </w:r>
+      <w:r>
+        <w:t xml:space="preserve"> </w:t>
+      </w:r>
+      <w:r>
+        <w:t>;</w:t>
+      </w:r>
       <w:bookmarkStart w:id="0" w:name="_GoBack"/>
       <w:bookmarkEnd w:id="0"/>
-      <w:r>
-        <w:t>);</w:t>
-      </w:r>
-    </w:p>
-    <w:p>
-      <w:r>
-        <w:rPr>
-          <w:rFonts w:hint="eastAsia"/>
-        </w:rPr>
-        <w:t>来源出版物</w:t>
-      </w:r>
-      <w:r>
-        <w:rPr>
-          <w:rFonts w:hint="eastAsia"/>
-        </w:rPr>
-        <w:t xml:space="preserve">: PHYSICAL REVIEW X  </w:t>
-      </w:r>
-      <w:r>
-        <w:rPr>
-          <w:rFonts w:hint="eastAsia"/>
-        </w:rPr>
-        <w:t>卷</w:t>
-      </w:r>
-      <w:r>
-        <w:rPr>
-          <w:rFonts w:hint="eastAsia"/>
-        </w:rPr>
-        <w:t xml:space="preserve">: 5  </w:t>
-      </w:r>
-      <w:r>
-        <w:rPr>
-          <w:rFonts w:hint="eastAsia"/>
-        </w:rPr>
-        <w:t>期</w:t>
-      </w:r>
-      <w:r>
-        <w:rPr>
-          <w:rFonts w:hint="eastAsia"/>
-        </w:rPr>
-        <w:t xml:space="preserve">: 1  </w:t>
-      </w:r>
-      <w:r>
-        <w:rPr>
-          <w:rFonts w:hint="eastAsia"/>
-        </w:rPr>
-        <w:t>文献号</w:t>
-      </w:r>
-      <w:r>
-        <w:rPr>
-          <w:rFonts w:hint="eastAsia"/>
-        </w:rPr>
-        <w:t xml:space="preserve">: 011029  DOI: 10.1103/PhysRevX.5.011029  </w:t>
-      </w:r>
-      <w:r>
-        <w:rPr>
-          <w:rFonts w:hint="eastAsia"/>
-        </w:rPr>
-        <w:t>出版年</w:t>
-      </w:r>
-      <w:r>
-        <w:rPr>
-          <w:rFonts w:hint="eastAsia"/>
-        </w:rPr>
-        <w:t xml:space="preserve">: MAR 17 2015  </w:t>
-      </w:r>
-    </w:p>
-    <w:p>
-      <w:r>
-        <w:rPr>
-          <w:rFonts w:hint="eastAsia"/>
-        </w:rPr>
-        <w:t>入藏号</w:t>
-      </w:r>
-      <w:r>
-        <w:rPr>
-          <w:rFonts w:hint="eastAsia"/>
-        </w:rPr>
-        <w:t>: WOS:000351507700001</w:t>
-      </w:r>
-    </w:p>
-    <w:p>
-      <w:r>
-        <w:rPr>
-          <w:rFonts w:hint="eastAsia"/>
-        </w:rPr>
-        <w:t xml:space="preserve">IDS </w:t>
-      </w:r>
-      <w:r>
-        <w:rPr>
-          <w:rFonts w:hint="eastAsia"/>
-        </w:rPr>
-        <w:t>号</w:t>
-      </w:r>
-      <w:r>
-        <w:rPr>
-          <w:rFonts w:hint="eastAsia"/>
-        </w:rPr>
-        <w:t>: CE0PW</w:t>
-      </w:r>
-    </w:p>
-    <w:p>
-      <w:pPr>
-        <w:rPr>
-          <w:b/>
-        </w:rPr>
-      </w:pPr>
-      <w:r>
-        <w:rPr>
-          <w:rFonts w:hint="eastAsia"/>
-          <w:b/>
-        </w:rPr>
-        <w:t>引用文献：</w:t>
-      </w:r>
-    </w:p>
-    <w:p>
-      <w:r>
-        <w:rPr>
-          <w:rFonts w:hint="eastAsia"/>
-        </w:rPr>
-        <w:t>第</w:t>
-      </w:r>
-      <w:r>
-        <w:rPr>
-          <w:rFonts w:hint="eastAsia"/>
-        </w:rPr>
-        <w:t xml:space="preserve"> 1 </w:t>
-      </w:r>
-      <w:r>
-        <w:rPr>
-          <w:rFonts w:hint="eastAsia"/>
-        </w:rPr>
-        <w:t>条，共</w:t>
-      </w:r>
-      <w:r>
-        <w:rPr>
-          <w:rFonts w:hint="eastAsia"/>
-        </w:rPr>
-        <w:t xml:space="preserve"> 200 </w:t>
-      </w:r>
-      <w:r>
-        <w:rPr>
-          <w:rFonts w:hint="eastAsia"/>
-        </w:rPr>
-        <w:t>条</w:t>
-      </w:r>
-    </w:p>
-    <w:p>
-      <w:r>
-        <w:rPr>
-          <w:rFonts w:hint="eastAsia"/>
-        </w:rPr>
-        <w:t>标题</w:t>
-      </w:r>
-      <w:r>
-        <w:rPr>
-          <w:rFonts w:hint="eastAsia"/>
-        </w:rPr>
-        <w:t>: Witten Effect and Fractional Charges on the Domain Wall and the D-Brane-Like Dot</w:t>
-      </w:r>
-    </w:p>
-    <w:p>
-      <w:r>
-        <w:rPr>
-          <w:rFonts w:hint="eastAsia"/>
-        </w:rPr>
-        <w:t>作者</w:t>
-      </w:r>
-      <w:r>
-        <w:rPr>
-          <w:rFonts w:hint="eastAsia"/>
-        </w:rPr>
-        <w:t>: Kanazawa, I (Kanazawa, I.); Maeda, R (Maeda, R.)</w:t>
-      </w:r>
-      <w:r>
-        <w:rPr>
-          <w:rFonts w:hint="eastAsia"/>
-        </w:rPr>
-        <w:t xml:space="preserve"> </w:t>
-      </w:r>
-      <w:r>
-        <w:rPr>
-          <w:rFonts w:hint="eastAsia"/>
-        </w:rPr>
-        <w:t xml:space="preserve">; </w:t>
-      </w:r>
-      <w:r>
-        <w:t>Zhang,X(Z,S</w:t>
-      </w:r>
-      <w:r>
-        <w:t>.</w:t>
-      </w:r>
-      <w:r>
-        <w:t>);</w:t>
-      </w:r>
-    </w:p>
-    <w:p>
-      <w:r>
-        <w:rPr>
-          <w:rFonts w:hint="eastAsia"/>
-        </w:rPr>
-        <w:t>来源出版物</w:t>
-      </w:r>
-      <w:r>
-        <w:rPr>
-          <w:rFonts w:hint="eastAsia"/>
-        </w:rPr>
-        <w:t xml:space="preserve">: JOURNAL OF LOW TEMPERATURE PHYSICS  </w:t>
-      </w:r>
-      <w:r>
-        <w:rPr>
-          <w:rFonts w:hint="eastAsia"/>
-        </w:rPr>
-        <w:t>卷</w:t>
-      </w:r>
-      <w:r>
-        <w:rPr>
-          <w:rFonts w:hint="eastAsia"/>
-        </w:rPr>
-        <w:t xml:space="preserve">: 191  </w:t>
-      </w:r>
-      <w:r>
-        <w:rPr>
-          <w:rFonts w:hint="eastAsia"/>
-        </w:rPr>
-        <w:t>期</w:t>
-      </w:r>
-      <w:r>
-        <w:rPr>
-          <w:rFonts w:hint="eastAsia"/>
-        </w:rPr>
-        <w:t xml:space="preserve">: 1-2  </w:t>
-      </w:r>
-      <w:r>
-        <w:rPr>
-          <w:rFonts w:hint="eastAsia"/>
-        </w:rPr>
-        <w:t>特刊</w:t>
-      </w:r>
-      <w:r>
-        <w:rPr>
-          <w:rFonts w:hint="eastAsia"/>
-        </w:rPr>
-        <w:t xml:space="preserve">: SI  </w:t>
-      </w:r>
-      <w:r>
-        <w:rPr>
-          <w:rFonts w:hint="eastAsia"/>
-        </w:rPr>
-        <w:t>页</w:t>
-      </w:r>
-      <w:r>
-        <w:rPr>
-          <w:rFonts w:hint="eastAsia"/>
-        </w:rPr>
-        <w:t xml:space="preserve">: 84-95  DOI: 10.1007/s10909-018-1853-z  </w:t>
-      </w:r>
-      <w:r>
-        <w:rPr>
-          <w:rFonts w:hint="eastAsia"/>
-        </w:rPr>
-        <w:t>出版年</w:t>
-      </w:r>
-      <w:r>
-        <w:rPr>
-          <w:rFonts w:hint="eastAsia"/>
-        </w:rPr>
-        <w:t xml:space="preserve">: APR 2018  </w:t>
-      </w:r>
-    </w:p>
-    <w:p>
-      <w:r>
-        <w:rPr>
-          <w:rFonts w:hint="eastAsia"/>
-        </w:rPr>
-        <w:t>入藏号</w:t>
-      </w:r>
-      <w:r>
-        <w:rPr>
-          <w:rFonts w:hint="eastAsia"/>
-        </w:rPr>
-        <w:t>: WOS:000426219700007</w:t>
-      </w:r>
-    </w:p>
-    <w:p>
-      <w:r>
-        <w:rPr>
-          <w:rFonts w:hint="eastAsia"/>
-        </w:rPr>
-        <w:t>会议名称</w:t>
-      </w:r>
-      <w:r>
-        <w:rPr>
-          <w:rFonts w:hint="eastAsia"/>
-        </w:rPr>
-        <w:t>: Topological Matter and Flat Bands (TMFB) Conference</w:t>
-      </w:r>
-    </w:p>
-    <w:p>
-      <w:r>
-        <w:rPr>
-          <w:rFonts w:hint="eastAsia"/>
-        </w:rPr>
-        <w:t>会议日期</w:t>
-      </w:r>
-      <w:r>
-        <w:rPr>
-          <w:rFonts w:hint="eastAsia"/>
-        </w:rPr>
-        <w:t>: AUG 17-20, 2017</w:t>
-      </w:r>
-    </w:p>
-    <w:p>
-      <w:r>
-        <w:rPr>
-          <w:rFonts w:hint="eastAsia"/>
-        </w:rPr>
-        <w:t>会议地点</w:t>
-      </w:r>
-      <w:r>
-        <w:rPr>
-          <w:rFonts w:hint="eastAsia"/>
-        </w:rPr>
-        <w:t>: Univ Leipzig, Fac Phys &amp; Earth Sci, Felix Bloch Inst, Leipzig, GERMANY</w:t>
-      </w:r>
-    </w:p>
-    <w:p>
-      <w:r>
-        <w:rPr>
-          <w:rFonts w:hint="eastAsia"/>
-        </w:rPr>
-        <w:t>会议主办方</w:t>
-      </w:r>
-      <w:r>
-        <w:rPr>
-          <w:rFonts w:hint="eastAsia"/>
-        </w:rPr>
-        <w:t>: Univ Leipzig, Fac Phys &amp; Earth Sci, Felix Bloch Inst</w:t>
-      </w:r>
-    </w:p>
-    <w:p>
-      <w:r>
-        <w:rPr>
-          <w:rFonts w:hint="eastAsia"/>
-        </w:rPr>
-        <w:t xml:space="preserve">IDS </w:t>
-      </w:r>
-      <w:r>
-        <w:rPr>
-          <w:rFonts w:hint="eastAsia"/>
-        </w:rPr>
-        <w:t>号</w:t>
-      </w:r>
-      <w:r>
-        <w:rPr>
-          <w:rFonts w:hint="eastAsia"/>
-        </w:rPr>
-        <w:t>: FX6TK</w:t>
-      </w:r>
-    </w:p>
-    <w:p>
-      <w:r>
-        <w:rPr>
-          <w:rFonts w:hint="eastAsia"/>
-        </w:rPr>
-        <w:t>第</w:t>
-      </w:r>
-      <w:r>
-        <w:rPr>
-          <w:rFonts w:hint="eastAsia"/>
-        </w:rPr>
-        <w:t xml:space="preserve"> 2 </w:t>
-      </w:r>
-      <w:r>
-        <w:rPr>
-          <w:rFonts w:hint="eastAsia"/>
-        </w:rPr>
-        <w:t>条，共</w:t>
-      </w:r>
-      <w:r>
-        <w:rPr>
-          <w:rFonts w:hint="eastAsia"/>
-        </w:rPr>
-        <w:t xml:space="preserve"> 200 </w:t>
-      </w:r>
-      <w:r>
-        <w:rPr>
-          <w:rFonts w:hint="eastAsia"/>
-        </w:rPr>
-        <w:t>条</w:t>
-      </w:r>
-    </w:p>
-    <w:p>
-      <w:r>
-        <w:rPr>
-          <w:rFonts w:hint="eastAsia"/>
-        </w:rPr>
-        <w:t>标题</w:t>
-      </w:r>
-      <w:r>
-        <w:rPr>
-          <w:rFonts w:hint="eastAsia"/>
-        </w:rPr>
-        <w:t>: Quantum oscillations and Dirac dispersion in the BaZnBi2 semimetal guaranteed by local Zn vacancy order</w:t>
-      </w:r>
-    </w:p>
-    <w:p>
-      <w:r>
-        <w:rPr>
-          <w:rFonts w:hint="eastAsia"/>
-        </w:rPr>
-        <w:t>作者</w:t>
-      </w:r>
-      <w:r>
-        <w:rPr>
-          <w:rFonts w:hint="eastAsia"/>
-        </w:rPr>
-        <w:t>: Zhao, K (Zhao, K.); Golias, E (Golias, E.); Zhang, QH (Zhang, Q. H.); Krivenkov, M (Krivenkov, M.); Jesche, A (Jesche, A.); Gu, L (Gu, L.); Rader, O (Rader, O.); Mazin, II (Mazin, I. I.); Gegenwart, P (Gegenwart, P.)</w:t>
-      </w:r>
-      <w:r>
-        <w:rPr>
-          <w:rFonts w:hint="eastAsia"/>
-        </w:rPr>
-        <w:t xml:space="preserve"> </w:t>
-      </w:r>
-      <w:r>
-        <w:rPr>
-          <w:rFonts w:hint="eastAsia"/>
-        </w:rPr>
-        <w:t xml:space="preserve">; </w:t>
-      </w:r>
-      <w:r>
-        <w:t>Zhang,X(Z,SF</w:t>
-      </w:r>
-      <w:r>
-        <w:rPr>
-          <w:rFonts w:hint="eastAsia"/>
-        </w:rPr>
-        <w:t>.</w:t>
-      </w:r>
-      <w:r>
-        <w:t>);</w:t>
-      </w:r>
     </w:p>
     <w:p>
       <w:r>
